--- a/BTTH4.docx
+++ b/BTTH4.docx
@@ -980,47 +980,21 @@
       <w:bookmarkStart w:id="2" w:name="_z0bhhhgk4vpx" w:colFirst="0" w:colLast="0"/>
       <w:bookmarkEnd w:id="2"/>
       <w:r>
-        <w:t xml:space="preserve">1.1 Biểu đồ </w:t>
-      </w:r>
-      <w:r>
-        <w:rPr>
-          <w:lang w:val="vi-VN"/>
-        </w:rPr>
-        <w:t>P</w:t>
-      </w:r>
-      <w:r>
-        <w:t>hân rã chức năng</w:t>
-      </w:r>
-      <w:r>
-        <w:rPr>
-          <w:lang w:val="vi-VN"/>
-        </w:rPr>
-        <w:t xml:space="preserve"> (FDD)</w:t>
-      </w:r>
-    </w:p>
-    <w:p>
-      <w:pPr>
-        <w:spacing w:line="240" w:lineRule="auto"/>
-        <w:rPr>
-          <w:lang w:val="vi-VN"/>
-        </w:rPr>
-      </w:pPr>
-      <w:r>
         <w:rPr>
           <w:noProof/>
           <w:lang w:val="vi-VN"/>
         </w:rPr>
         <w:drawing>
-          <wp:anchor distT="0" distB="0" distL="114300" distR="114300" simplePos="0" relativeHeight="251659264" behindDoc="0" locked="0" layoutInCell="1" allowOverlap="1" wp14:anchorId="75B22EEE" wp14:editId="4FBF5293">
+          <wp:anchor distT="0" distB="0" distL="114300" distR="114300" simplePos="0" relativeHeight="251659264" behindDoc="0" locked="0" layoutInCell="1" allowOverlap="1" wp14:anchorId="75B22EEE" wp14:editId="05DF6CC4">
             <wp:simplePos x="0" y="0"/>
             <wp:positionH relativeFrom="margin">
-              <wp:posOffset>0</wp:posOffset>
+              <wp:posOffset>210820</wp:posOffset>
             </wp:positionH>
             <wp:positionV relativeFrom="paragraph">
-              <wp:posOffset>206375</wp:posOffset>
+              <wp:posOffset>643890</wp:posOffset>
             </wp:positionV>
-            <wp:extent cx="5157216" cy="3997290"/>
-            <wp:effectExtent l="0" t="0" r="5715" b="3810"/>
+            <wp:extent cx="5327650" cy="3996690"/>
+            <wp:effectExtent l="0" t="0" r="6350" b="3810"/>
             <wp:wrapTopAndBottom/>
             <wp:docPr id="1608157926" name="Hình ảnh 2" descr="A diagram of a panda&#10;&#10;Description automatically generated"/>
             <wp:cNvGraphicFramePr/>
@@ -1040,7 +1014,7 @@
                   <pic:spPr>
                     <a:xfrm>
                       <a:off x="0" y="0"/>
-                      <a:ext cx="5157216" cy="3997290"/>
+                      <a:ext cx="5327650" cy="3996690"/>
                     </a:xfrm>
                     <a:prstGeom prst="rect">
                       <a:avLst/>
@@ -1054,18 +1028,48 @@
                 </pic:pic>
               </a:graphicData>
             </a:graphic>
+            <wp14:sizeRelH relativeFrom="margin">
+              <wp14:pctWidth>0</wp14:pctWidth>
+            </wp14:sizeRelH>
           </wp:anchor>
         </w:drawing>
       </w:r>
+      <w:r>
+        <w:t xml:space="preserve">1.1 Biểu đồ </w:t>
+      </w:r>
+      <w:r>
+        <w:rPr>
+          <w:lang w:val="vi-VN"/>
+        </w:rPr>
+        <w:t>P</w:t>
+      </w:r>
+      <w:r>
+        <w:t>hân rã chức năng</w:t>
+      </w:r>
+      <w:r>
+        <w:rPr>
+          <w:lang w:val="vi-VN"/>
+        </w:rPr>
+        <w:t xml:space="preserve"> (FDD)</w:t>
+      </w:r>
     </w:p>
     <w:p>
       <w:pPr>
+        <w:spacing w:line="240" w:lineRule="auto"/>
+        <w:rPr>
+          <w:lang w:val="vi-VN"/>
+        </w:rPr>
+      </w:pPr>
+    </w:p>
+    <w:p>
+      <w:pPr>
         <w:pStyle w:val="Heading2"/>
         <w:spacing w:line="240" w:lineRule="auto"/>
       </w:pPr>
       <w:bookmarkStart w:id="3" w:name="_7pn1v0x5puwf" w:colFirst="0" w:colLast="0"/>
       <w:bookmarkEnd w:id="3"/>
       <w:r>
+        <w:lastRenderedPageBreak/>
         <w:t xml:space="preserve">1.2 Biểu đồ </w:t>
       </w:r>
       <w:r>
@@ -1108,6 +1112,43 @@
       <w:pPr>
         <w:spacing w:line="240" w:lineRule="auto"/>
       </w:pPr>
+      <w:r>
+        <w:drawing>
+          <wp:inline distT="0" distB="0" distL="0" distR="0" wp14:anchorId="0EA7AA31" wp14:editId="06CE2D92">
+            <wp:extent cx="6040755" cy="2695630"/>
+            <wp:effectExtent l="0" t="0" r="0" b="9525"/>
+            <wp:docPr id="1437482318" name="Picture 1" descr="A diagram of a flowchart&#10;&#10;Description automatically generated"/>
+            <wp:cNvGraphicFramePr>
+              <a:graphicFrameLocks xmlns:a="http://schemas.openxmlformats.org/drawingml/2006/main" noChangeAspect="1"/>
+            </wp:cNvGraphicFramePr>
+            <a:graphic xmlns:a="http://schemas.openxmlformats.org/drawingml/2006/main">
+              <a:graphicData uri="http://schemas.openxmlformats.org/drawingml/2006/picture">
+                <pic:pic xmlns:pic="http://schemas.openxmlformats.org/drawingml/2006/picture">
+                  <pic:nvPicPr>
+                    <pic:cNvPr id="1437482318" name="Picture 1" descr="A diagram of a flowchart&#10;&#10;Description automatically generated"/>
+                    <pic:cNvPicPr/>
+                  </pic:nvPicPr>
+                  <pic:blipFill>
+                    <a:blip r:embed="rId9"/>
+                    <a:stretch>
+                      <a:fillRect/>
+                    </a:stretch>
+                  </pic:blipFill>
+                  <pic:spPr>
+                    <a:xfrm>
+                      <a:off x="0" y="0"/>
+                      <a:ext cx="6044614" cy="2697352"/>
+                    </a:xfrm>
+                    <a:prstGeom prst="rect">
+                      <a:avLst/>
+                    </a:prstGeom>
+                  </pic:spPr>
+                </pic:pic>
+              </a:graphicData>
+            </a:graphic>
+          </wp:inline>
+        </w:drawing>
+      </w:r>
     </w:p>
     <w:p>
       <w:pPr>
@@ -1125,7 +1166,6 @@
           <w:sz w:val="30"/>
           <w:szCs w:val="30"/>
         </w:rPr>
-        <w:lastRenderedPageBreak/>
         <w:t xml:space="preserve">1.2.2 DFD </w:t>
       </w:r>
       <w:r>
@@ -1143,6 +1183,46 @@
           <w:i/>
         </w:rPr>
       </w:pPr>
+      <w:r>
+        <w:rPr>
+          <w:i/>
+        </w:rPr>
+        <w:drawing>
+          <wp:inline distT="0" distB="0" distL="0" distR="0" wp14:anchorId="65E19A62" wp14:editId="546AD5C4">
+            <wp:extent cx="6046668" cy="2515685"/>
+            <wp:effectExtent l="0" t="0" r="0" b="0"/>
+            <wp:docPr id="531045860" name="Picture 1" descr="A diagram of a diagram&#10;&#10;Description automatically generated with medium confidence"/>
+            <wp:cNvGraphicFramePr>
+              <a:graphicFrameLocks xmlns:a="http://schemas.openxmlformats.org/drawingml/2006/main" noChangeAspect="1"/>
+            </wp:cNvGraphicFramePr>
+            <a:graphic xmlns:a="http://schemas.openxmlformats.org/drawingml/2006/main">
+              <a:graphicData uri="http://schemas.openxmlformats.org/drawingml/2006/picture">
+                <pic:pic xmlns:pic="http://schemas.openxmlformats.org/drawingml/2006/picture">
+                  <pic:nvPicPr>
+                    <pic:cNvPr id="531045860" name="Picture 1" descr="A diagram of a diagram&#10;&#10;Description automatically generated with medium confidence"/>
+                    <pic:cNvPicPr/>
+                  </pic:nvPicPr>
+                  <pic:blipFill>
+                    <a:blip r:embed="rId10"/>
+                    <a:stretch>
+                      <a:fillRect/>
+                    </a:stretch>
+                  </pic:blipFill>
+                  <pic:spPr>
+                    <a:xfrm>
+                      <a:off x="0" y="0"/>
+                      <a:ext cx="6064588" cy="2523140"/>
+                    </a:xfrm>
+                    <a:prstGeom prst="rect">
+                      <a:avLst/>
+                    </a:prstGeom>
+                  </pic:spPr>
+                </pic:pic>
+              </a:graphicData>
+            </a:graphic>
+          </wp:inline>
+        </w:drawing>
+      </w:r>
     </w:p>
     <w:p>
       <w:pPr>
@@ -1160,6 +1240,7 @@
           <w:sz w:val="30"/>
           <w:szCs w:val="30"/>
         </w:rPr>
+        <w:lastRenderedPageBreak/>
         <w:t xml:space="preserve">1.2.3 DFD </w:t>
       </w:r>
       <w:r>
@@ -1174,6 +1255,43 @@
       <w:pPr>
         <w:spacing w:line="240" w:lineRule="auto"/>
       </w:pPr>
+      <w:r>
+        <w:drawing>
+          <wp:inline distT="0" distB="0" distL="0" distR="0" wp14:anchorId="49CE4587" wp14:editId="2003F150">
+            <wp:extent cx="5946140" cy="2357355"/>
+            <wp:effectExtent l="0" t="0" r="0" b="5080"/>
+            <wp:docPr id="801638808" name="Picture 1" descr="A diagram of a flowchart&#10;&#10;Description automatically generated"/>
+            <wp:cNvGraphicFramePr>
+              <a:graphicFrameLocks xmlns:a="http://schemas.openxmlformats.org/drawingml/2006/main" noChangeAspect="1"/>
+            </wp:cNvGraphicFramePr>
+            <a:graphic xmlns:a="http://schemas.openxmlformats.org/drawingml/2006/main">
+              <a:graphicData uri="http://schemas.openxmlformats.org/drawingml/2006/picture">
+                <pic:pic xmlns:pic="http://schemas.openxmlformats.org/drawingml/2006/picture">
+                  <pic:nvPicPr>
+                    <pic:cNvPr id="801638808" name="Picture 1" descr="A diagram of a flowchart&#10;&#10;Description automatically generated"/>
+                    <pic:cNvPicPr/>
+                  </pic:nvPicPr>
+                  <pic:blipFill>
+                    <a:blip r:embed="rId11"/>
+                    <a:stretch>
+                      <a:fillRect/>
+                    </a:stretch>
+                  </pic:blipFill>
+                  <pic:spPr>
+                    <a:xfrm>
+                      <a:off x="0" y="0"/>
+                      <a:ext cx="5955232" cy="2360959"/>
+                    </a:xfrm>
+                    <a:prstGeom prst="rect">
+                      <a:avLst/>
+                    </a:prstGeom>
+                  </pic:spPr>
+                </pic:pic>
+              </a:graphicData>
+            </a:graphic>
+          </wp:inline>
+        </w:drawing>
+      </w:r>
     </w:p>
     <w:p>
       <w:pPr>
@@ -1222,6 +1340,43 @@
       <w:pPr>
         <w:spacing w:line="240" w:lineRule="auto"/>
       </w:pPr>
+      <w:r>
+        <w:drawing>
+          <wp:inline distT="0" distB="0" distL="0" distR="0" wp14:anchorId="23698F12" wp14:editId="3A9EA313">
+            <wp:extent cx="5967385" cy="2853690"/>
+            <wp:effectExtent l="0" t="0" r="0" b="3810"/>
+            <wp:docPr id="261046957" name="Picture 1" descr="A diagram of a diagram&#10;&#10;Description automatically generated"/>
+            <wp:cNvGraphicFramePr>
+              <a:graphicFrameLocks xmlns:a="http://schemas.openxmlformats.org/drawingml/2006/main" noChangeAspect="1"/>
+            </wp:cNvGraphicFramePr>
+            <a:graphic xmlns:a="http://schemas.openxmlformats.org/drawingml/2006/main">
+              <a:graphicData uri="http://schemas.openxmlformats.org/drawingml/2006/picture">
+                <pic:pic xmlns:pic="http://schemas.openxmlformats.org/drawingml/2006/picture">
+                  <pic:nvPicPr>
+                    <pic:cNvPr id="261046957" name="Picture 1" descr="A diagram of a diagram&#10;&#10;Description automatically generated"/>
+                    <pic:cNvPicPr/>
+                  </pic:nvPicPr>
+                  <pic:blipFill>
+                    <a:blip r:embed="rId12"/>
+                    <a:stretch>
+                      <a:fillRect/>
+                    </a:stretch>
+                  </pic:blipFill>
+                  <pic:spPr>
+                    <a:xfrm>
+                      <a:off x="0" y="0"/>
+                      <a:ext cx="5973970" cy="2856839"/>
+                    </a:xfrm>
+                    <a:prstGeom prst="rect">
+                      <a:avLst/>
+                    </a:prstGeom>
+                  </pic:spPr>
+                </pic:pic>
+              </a:graphicData>
+            </a:graphic>
+          </wp:inline>
+        </w:drawing>
+      </w:r>
     </w:p>
     <w:p>
       <w:pPr>
@@ -1239,6 +1394,7 @@
           <w:sz w:val="30"/>
           <w:szCs w:val="30"/>
         </w:rPr>
+        <w:lastRenderedPageBreak/>
         <w:t xml:space="preserve">1.2.5 DFD </w:t>
       </w:r>
       <w:r>
@@ -1275,6 +1431,43 @@
       <w:bookmarkEnd w:id="10"/>
       <w:bookmarkEnd w:id="11"/>
       <w:bookmarkEnd w:id="12"/>
+      <w:r>
+        <w:drawing>
+          <wp:inline distT="0" distB="0" distL="0" distR="0" wp14:anchorId="46A4D435" wp14:editId="10411D9B">
+            <wp:extent cx="5967094" cy="3055048"/>
+            <wp:effectExtent l="0" t="0" r="0" b="0"/>
+            <wp:docPr id="1120786316" name="Picture 1" descr="A diagram of a flowchart&#10;&#10;Description automatically generated"/>
+            <wp:cNvGraphicFramePr>
+              <a:graphicFrameLocks xmlns:a="http://schemas.openxmlformats.org/drawingml/2006/main" noChangeAspect="1"/>
+            </wp:cNvGraphicFramePr>
+            <a:graphic xmlns:a="http://schemas.openxmlformats.org/drawingml/2006/main">
+              <a:graphicData uri="http://schemas.openxmlformats.org/drawingml/2006/picture">
+                <pic:pic xmlns:pic="http://schemas.openxmlformats.org/drawingml/2006/picture">
+                  <pic:nvPicPr>
+                    <pic:cNvPr id="1120786316" name="Picture 1" descr="A diagram of a flowchart&#10;&#10;Description automatically generated"/>
+                    <pic:cNvPicPr/>
+                  </pic:nvPicPr>
+                  <pic:blipFill>
+                    <a:blip r:embed="rId13"/>
+                    <a:stretch>
+                      <a:fillRect/>
+                    </a:stretch>
+                  </pic:blipFill>
+                  <pic:spPr>
+                    <a:xfrm>
+                      <a:off x="0" y="0"/>
+                      <a:ext cx="5971155" cy="3057127"/>
+                    </a:xfrm>
+                    <a:prstGeom prst="rect">
+                      <a:avLst/>
+                    </a:prstGeom>
+                  </pic:spPr>
+                </pic:pic>
+              </a:graphicData>
+            </a:graphic>
+          </wp:inline>
+        </w:drawing>
+      </w:r>
     </w:p>
     <w:p>
       <w:pPr>
@@ -1289,6 +1482,7 @@
       <w:bookmarkEnd w:id="13"/>
       <w:bookmarkEnd w:id="14"/>
       <w:r>
+        <w:lastRenderedPageBreak/>
         <w:t xml:space="preserve">1.3 </w:t>
       </w:r>
       <w:r>
@@ -1343,7 +1537,7 @@
                     <pic:cNvPicPr/>
                   </pic:nvPicPr>
                   <pic:blipFill>
-                    <a:blip r:embed="rId9"/>
+                    <a:blip r:embed="rId14"/>
                     <a:stretch>
                       <a:fillRect/>
                     </a:stretch>
@@ -1375,7 +1569,6 @@
       <w:bookmarkStart w:id="15" w:name="_ui2yvmnnp3wo" w:colFirst="0" w:colLast="0"/>
       <w:bookmarkEnd w:id="15"/>
       <w:r>
-        <w:lastRenderedPageBreak/>
         <w:t xml:space="preserve">1.4 </w:t>
       </w:r>
       <w:r>
@@ -3086,6 +3279,7 @@
               <w:spacing w:line="240" w:lineRule="auto"/>
             </w:pPr>
             <w:r>
+              <w:lastRenderedPageBreak/>
               <w:t>Actor</w:t>
             </w:r>
           </w:p>
@@ -4707,7 +4901,6 @@
                 <w:szCs w:val="28"/>
                 <w:lang w:val="vi"/>
               </w:rPr>
-              <w:lastRenderedPageBreak/>
               <w:t>Hệ thống xác nhận việc thêm sản phẩm “ thêm sản phẩm thành công “</w:t>
             </w:r>
           </w:p>
@@ -4999,6 +5192,7 @@
               <w:spacing w:line="240" w:lineRule="auto"/>
             </w:pPr>
             <w:r>
+              <w:lastRenderedPageBreak/>
               <w:t>Use Case Name</w:t>
             </w:r>
           </w:p>
@@ -5672,7 +5866,6 @@
               <w:rPr>
                 <w:i/>
               </w:rPr>
-              <w:lastRenderedPageBreak/>
               <w:t>Flow of Events</w:t>
             </w:r>
           </w:p>
@@ -6034,6 +6227,7 @@
               <w:spacing w:line="240" w:lineRule="auto"/>
             </w:pPr>
             <w:r>
+              <w:lastRenderedPageBreak/>
               <w:t xml:space="preserve">Use Case ID </w:t>
             </w:r>
           </w:p>
@@ -6743,16 +6937,7 @@
                 <w:szCs w:val="28"/>
                 <w:lang w:val="vi"/>
               </w:rPr>
-              <w:t xml:space="preserve">Quản trị viên đăng nhập vào hệ thống và truy cập vào </w:t>
-            </w:r>
-            <w:r>
-              <w:rPr>
-                <w:sz w:val="28"/>
-                <w:szCs w:val="28"/>
-                <w:lang w:val="vi"/>
-              </w:rPr>
-              <w:lastRenderedPageBreak/>
-              <w:t>phần “ đơn hàng “ trong giao diện quản trị</w:t>
+              <w:t>Quản trị viên đăng nhập vào hệ thống và truy cập vào phần “ đơn hàng “ trong giao diện quản trị</w:t>
             </w:r>
           </w:p>
           <w:p>
@@ -6909,6 +7094,7 @@
       <w:bookmarkEnd w:id="26"/>
       <w:bookmarkEnd w:id="27"/>
       <w:r>
+        <w:lastRenderedPageBreak/>
         <w:t xml:space="preserve">1.5 Sơ </w:t>
       </w:r>
       <w:r>
@@ -7512,7 +7698,7 @@
                     <pic:cNvPicPr/>
                   </pic:nvPicPr>
                   <pic:blipFill>
-                    <a:blip r:embed="rId10"/>
+                    <a:blip r:embed="rId15"/>
                     <a:stretch>
                       <a:fillRect/>
                     </a:stretch>
@@ -7587,7 +7773,7 @@
                     <pic:cNvPicPr/>
                   </pic:nvPicPr>
                   <pic:blipFill>
-                    <a:blip r:embed="rId11"/>
+                    <a:blip r:embed="rId16"/>
                     <a:stretch>
                       <a:fillRect/>
                     </a:stretch>
@@ -7705,6 +7891,7 @@
       </w:pPr>
       <w:bookmarkStart w:id="43" w:name="_e1c7nltepm50" w:colFirst="0" w:colLast="0"/>
       <w:bookmarkEnd w:id="43"/>
+      <w:proofErr w:type="gramStart"/>
       <w:r>
         <w:rPr>
           <w:b/>
@@ -7725,6 +7912,7 @@
         <w:t>(</w:t>
       </w:r>
       <w:proofErr w:type="spellStart"/>
+      <w:proofErr w:type="gramEnd"/>
       <w:r>
         <w:rPr>
           <w:sz w:val="28"/>
@@ -7768,6 +7956,7 @@
           <w:lang w:val="vi-VN"/>
         </w:rPr>
       </w:pPr>
+      <w:proofErr w:type="gramStart"/>
       <w:r>
         <w:rPr>
           <w:b/>
@@ -7787,6 +7976,7 @@
         </w:rPr>
         <w:t>(</w:t>
       </w:r>
+      <w:proofErr w:type="gramEnd"/>
       <w:r>
         <w:rPr>
           <w:sz w:val="28"/>
@@ -7866,6 +8056,7 @@
           <w:lang w:val="vi-VN"/>
         </w:rPr>
       </w:pPr>
+      <w:proofErr w:type="gramStart"/>
       <w:r>
         <w:rPr>
           <w:b/>
@@ -7885,6 +8076,7 @@
         </w:rPr>
         <w:t>(</w:t>
       </w:r>
+      <w:proofErr w:type="gramEnd"/>
       <w:r>
         <w:rPr>
           <w:sz w:val="28"/>
@@ -7946,6 +8138,7 @@
           <w:lang w:val="vi-VN"/>
         </w:rPr>
       </w:pPr>
+      <w:proofErr w:type="gramStart"/>
       <w:r>
         <w:rPr>
           <w:b/>
@@ -7965,6 +8158,7 @@
         </w:rPr>
         <w:t>(</w:t>
       </w:r>
+      <w:proofErr w:type="gramEnd"/>
       <w:r>
         <w:rPr>
           <w:sz w:val="28"/>
@@ -8386,6 +8580,7 @@
       </w:pPr>
       <w:bookmarkStart w:id="45" w:name="_4oioii6y1hjt" w:colFirst="0" w:colLast="0"/>
       <w:bookmarkEnd w:id="45"/>
+      <w:proofErr w:type="gramStart"/>
       <w:r>
         <w:rPr>
           <w:b/>
@@ -8403,6 +8598,7 @@
         <w:t>(</w:t>
       </w:r>
       <w:proofErr w:type="spellStart"/>
+      <w:proofErr w:type="gramEnd"/>
       <w:r>
         <w:rPr>
           <w:sz w:val="28"/>
@@ -8442,6 +8638,7 @@
           <w:lang w:val="vi-VN"/>
         </w:rPr>
       </w:pPr>
+      <w:proofErr w:type="gramStart"/>
       <w:r>
         <w:rPr>
           <w:b/>
@@ -8457,6 +8654,7 @@
         </w:rPr>
         <w:t>(</w:t>
       </w:r>
+      <w:proofErr w:type="gramEnd"/>
       <w:r>
         <w:rPr>
           <w:sz w:val="28"/>
@@ -8626,6 +8824,7 @@
           <w:lang w:val="vi-VN"/>
         </w:rPr>
       </w:pPr>
+      <w:proofErr w:type="gramStart"/>
       <w:r>
         <w:rPr>
           <w:b/>
@@ -8642,6 +8841,7 @@
         </w:rPr>
         <w:t>(</w:t>
       </w:r>
+      <w:proofErr w:type="gramEnd"/>
       <w:r>
         <w:rPr>
           <w:sz w:val="28"/>
@@ -8722,6 +8922,7 @@
           <w:lang w:val="vi-VN"/>
         </w:rPr>
       </w:pPr>
+      <w:proofErr w:type="gramStart"/>
       <w:r>
         <w:rPr>
           <w:b/>
@@ -8738,6 +8939,7 @@
         <w:t>(</w:t>
       </w:r>
       <w:proofErr w:type="spellStart"/>
+      <w:proofErr w:type="gramEnd"/>
       <w:r>
         <w:rPr>
           <w:sz w:val="28"/>
@@ -8897,6 +9099,7 @@
       </w:pPr>
       <w:bookmarkStart w:id="47" w:name="_og1qvyceml8u" w:colFirst="0" w:colLast="0"/>
       <w:bookmarkEnd w:id="47"/>
+      <w:proofErr w:type="gramStart"/>
       <w:r>
         <w:rPr>
           <w:b/>
@@ -8914,6 +9117,7 @@
         <w:t>(</w:t>
       </w:r>
       <w:proofErr w:type="spellStart"/>
+      <w:proofErr w:type="gramEnd"/>
       <w:r>
         <w:rPr>
           <w:sz w:val="28"/>
@@ -9090,6 +9294,7 @@
           <w:szCs w:val="28"/>
         </w:rPr>
       </w:pPr>
+      <w:proofErr w:type="gramStart"/>
       <w:r>
         <w:rPr>
           <w:b/>
@@ -9105,6 +9310,7 @@
         </w:rPr>
         <w:t>(</w:t>
       </w:r>
+      <w:proofErr w:type="gramEnd"/>
       <w:r>
         <w:rPr>
           <w:sz w:val="28"/>
@@ -9324,6 +9530,7 @@
         <w:t xml:space="preserve"> </w:t>
       </w:r>
       <w:proofErr w:type="spellStart"/>
+      <w:proofErr w:type="gramStart"/>
       <w:r>
         <w:rPr>
           <w:lang w:val="en-US"/>
@@ -9335,7 +9542,14 @@
         <w:rPr>
           <w:lang w:val="en-US"/>
         </w:rPr>
-        <w:t xml:space="preserve"> :                                                              </w:t>
+        <w:t xml:space="preserve"> :</w:t>
+      </w:r>
+      <w:proofErr w:type="gramEnd"/>
+      <w:r>
+        <w:rPr>
+          <w:lang w:val="en-US"/>
+        </w:rPr>
+        <w:t xml:space="preserve">                                                              </w:t>
       </w:r>
     </w:p>
     <w:p>
@@ -9619,6 +9833,7 @@
           <w:lang w:val="vi-VN"/>
         </w:rPr>
       </w:pPr>
+      <w:proofErr w:type="gramStart"/>
       <w:r>
         <w:rPr>
           <w:b/>
@@ -9635,6 +9850,7 @@
         </w:rPr>
         <w:t>(</w:t>
       </w:r>
+      <w:proofErr w:type="gramEnd"/>
       <w:r>
         <w:rPr>
           <w:sz w:val="28"/>
@@ -9868,6 +10084,7 @@
           <w:lang w:val="vi-VN"/>
         </w:rPr>
       </w:pPr>
+      <w:proofErr w:type="gramStart"/>
       <w:r>
         <w:rPr>
           <w:b/>
@@ -9884,6 +10101,7 @@
         <w:t>(</w:t>
       </w:r>
       <w:proofErr w:type="spellStart"/>
+      <w:proofErr w:type="gramEnd"/>
       <w:r>
         <w:rPr>
           <w:sz w:val="28"/>
@@ -10209,6 +10427,7 @@
         </w:rPr>
         <w:t xml:space="preserve">-   </w:t>
       </w:r>
+      <w:proofErr w:type="gramStart"/>
       <w:r>
         <w:rPr>
           <w:b/>
@@ -10225,6 +10444,7 @@
         <w:t>(</w:t>
       </w:r>
       <w:proofErr w:type="spellStart"/>
+      <w:proofErr w:type="gramEnd"/>
       <w:r>
         <w:rPr>
           <w:bCs/>
@@ -11266,6 +11486,7 @@
           <w:szCs w:val="28"/>
         </w:rPr>
       </w:pPr>
+      <w:proofErr w:type="gramStart"/>
       <w:r>
         <w:rPr>
           <w:b/>
@@ -11283,6 +11504,7 @@
         </w:rPr>
         <w:t>(</w:t>
       </w:r>
+      <w:proofErr w:type="gramEnd"/>
       <w:r>
         <w:rPr>
           <w:bCs/>
@@ -12942,6 +13164,7 @@
         <w:t xml:space="preserve"> </w:t>
       </w:r>
       <w:proofErr w:type="spellStart"/>
+      <w:proofErr w:type="gramStart"/>
       <w:r>
         <w:rPr>
           <w:bCs/>
@@ -12959,6 +13182,7 @@
         </w:rPr>
         <w:t>;</w:t>
       </w:r>
+      <w:proofErr w:type="gramEnd"/>
     </w:p>
     <w:tbl>
       <w:tblPr>
@@ -13514,6 +13738,7 @@
           <w:lang w:val="vi-VN"/>
         </w:rPr>
       </w:pPr>
+      <w:proofErr w:type="gramStart"/>
       <w:r>
         <w:rPr>
           <w:b/>
@@ -13532,6 +13757,7 @@
         </w:rPr>
         <w:t>(</w:t>
       </w:r>
+      <w:proofErr w:type="gramEnd"/>
       <w:r>
         <w:rPr>
           <w:bCs/>
@@ -14570,6 +14796,7 @@
           <w:lang w:val="vi-VN"/>
         </w:rPr>
       </w:pPr>
+      <w:proofErr w:type="gramStart"/>
       <w:r>
         <w:rPr>
           <w:b/>
@@ -14588,6 +14815,7 @@
         <w:t>(</w:t>
       </w:r>
       <w:proofErr w:type="spellStart"/>
+      <w:proofErr w:type="gramEnd"/>
       <w:r>
         <w:rPr>
           <w:bCs/>
@@ -15865,7 +16093,7 @@
                     </pic:cNvPicPr>
                   </pic:nvPicPr>
                   <pic:blipFill>
-                    <a:blip r:embed="rId12">
+                    <a:blip r:embed="rId17">
                       <a:extLst>
                         <a:ext uri="{28A0092B-C50C-407E-A947-70E740481C1C}">
                           <a14:useLocalDpi xmlns:a14="http://schemas.microsoft.com/office/drawing/2010/main" val="0"/>
@@ -15941,7 +16169,7 @@
       <w:pPr>
         <w:ind w:left="720"/>
       </w:pPr>
-      <w:hyperlink r:id="rId13" w:history="1">
+      <w:hyperlink r:id="rId18" w:history="1">
         <w:r>
           <w:rPr>
             <w:rStyle w:val="Hyperlink"/>
@@ -15983,7 +16211,7 @@
         </w:rPr>
         <w:t xml:space="preserve">         </w:t>
       </w:r>
-      <w:hyperlink r:id="rId14" w:history="1">
+      <w:hyperlink r:id="rId19" w:history="1">
         <w:r>
           <w:rPr>
             <w:rStyle w:val="Hyperlink"/>
@@ -16028,7 +16256,7 @@
         </w:rPr>
         <w:t xml:space="preserve">Tham khảo báo cáo </w:t>
       </w:r>
-      <w:hyperlink r:id="rId15" w:history="1">
+      <w:hyperlink r:id="rId20" w:history="1">
         <w:r>
           <w:rPr>
             <w:rStyle w:val="Hyperlink"/>
@@ -16057,7 +16285,7 @@
         <w:spacing w:line="240" w:lineRule="auto"/>
         <w:ind w:left="720"/>
       </w:pPr>
-      <w:hyperlink r:id="rId16" w:anchor="gid=665597201" w:history="1">
+      <w:hyperlink r:id="rId21" w:anchor="gid=665597201" w:history="1">
         <w:r>
           <w:rPr>
             <w:rStyle w:val="Hyperlink"/>
@@ -16087,7 +16315,7 @@
         <w:lastRenderedPageBreak/>
         <w:t xml:space="preserve">Tham khảo báo cáo </w:t>
       </w:r>
-      <w:hyperlink r:id="rId17" w:history="1">
+      <w:hyperlink r:id="rId22" w:history="1">
         <w:r>
           <w:rPr>
             <w:rStyle w:val="Hyperlink"/>
@@ -16105,7 +16333,7 @@
         <w:spacing w:line="240" w:lineRule="auto"/>
         <w:ind w:left="720"/>
       </w:pPr>
-      <w:hyperlink r:id="rId18" w:history="1">
+      <w:hyperlink r:id="rId23" w:anchor="gid=45864415" w:history="1">
         <w:r>
           <w:rPr>
             <w:rStyle w:val="Hyperlink"/>
@@ -16133,7 +16361,7 @@
       </w:pPr>
     </w:p>
     <w:sectPr>
-      <w:headerReference w:type="default" r:id="rId19"/>
+      <w:headerReference w:type="default" r:id="rId24"/>
       <w:pgSz w:w="11909" w:h="16834"/>
       <w:pgMar w:top="1440" w:right="1440" w:bottom="1440" w:left="1440" w:header="720" w:footer="720" w:gutter="0"/>
       <w:pgNumType w:start="1"/>
